--- a/Операционные системы/Министерство науки и высшего образования Российской Федерации.docx
+++ b/Операционные системы/Министерство науки и высшего образования Российской Федерации.docx
@@ -440,17 +440,7 @@
           <w:sz w:val="28"/>
           <w:szCs w:val="28"/>
         </w:rPr>
-        <w:t xml:space="preserve">Вариант </w:t>
-      </w:r>
-      <w:r>
-        <w:rPr>
-          <w:rFonts w:ascii="Times New Roman" w:hAnsi="Times New Roman"/>
-          <w:b/>
-          <w:bCs/>
-          <w:sz w:val="28"/>
-          <w:szCs w:val="28"/>
-        </w:rPr>
-        <w:t>11</w:t>
+        <w:t>Вариант 11</w:t>
       </w:r>
     </w:p>
     <w:p>
@@ -628,9 +618,9 @@
           <w:noProof/>
         </w:rPr>
         <w:drawing>
-          <wp:inline distT="0" distB="0" distL="0" distR="0" wp14:anchorId="32C9D1B8" wp14:editId="037F5664">
-            <wp:extent cx="2552700" cy="523875"/>
-            <wp:effectExtent l="0" t="0" r="0" b="9525"/>
+          <wp:inline distT="0" distB="0" distL="0" distR="0" wp14:anchorId="168DDE9D" wp14:editId="5BA1E71A">
+            <wp:extent cx="3514725" cy="628650"/>
+            <wp:effectExtent l="0" t="0" r="9525" b="0"/>
             <wp:docPr id="1" name="Рисунок 1"/>
             <wp:cNvGraphicFramePr>
               <a:graphicFrameLocks xmlns:a="http://schemas.openxmlformats.org/drawingml/2006/main" noChangeAspect="1"/>
@@ -651,7 +641,7 @@
                   <pic:spPr>
                     <a:xfrm>
                       <a:off x="0" y="0"/>
-                      <a:ext cx="2552700" cy="523875"/>
+                      <a:ext cx="3514725" cy="628650"/>
                     </a:xfrm>
                     <a:prstGeom prst="rect">
                       <a:avLst/>
@@ -736,10 +726,10 @@
           <w:noProof/>
         </w:rPr>
         <w:drawing>
-          <wp:inline distT="0" distB="0" distL="0" distR="0" wp14:anchorId="4721E5F0" wp14:editId="7A7EF715">
-            <wp:extent cx="3048000" cy="561975"/>
-            <wp:effectExtent l="0" t="0" r="0" b="9525"/>
-            <wp:docPr id="10" name="Рисунок 10"/>
+          <wp:inline distT="0" distB="0" distL="0" distR="0" wp14:anchorId="34D0AA2F" wp14:editId="441D8C50">
+            <wp:extent cx="3933825" cy="714375"/>
+            <wp:effectExtent l="0" t="0" r="9525" b="9525"/>
+            <wp:docPr id="2" name="Рисунок 2"/>
             <wp:cNvGraphicFramePr>
               <a:graphicFrameLocks xmlns:a="http://schemas.openxmlformats.org/drawingml/2006/main" noChangeAspect="1"/>
             </wp:cNvGraphicFramePr>
@@ -759,7 +749,7 @@
                   <pic:spPr>
                     <a:xfrm>
                       <a:off x="0" y="0"/>
-                      <a:ext cx="3048000" cy="561975"/>
+                      <a:ext cx="3933825" cy="714375"/>
                     </a:xfrm>
                     <a:prstGeom prst="rect">
                       <a:avLst/>
@@ -823,10 +813,10 @@
           <w:noProof/>
         </w:rPr>
         <w:drawing>
-          <wp:inline distT="0" distB="0" distL="0" distR="0" wp14:anchorId="73D9EB18" wp14:editId="0A1CEB56">
-            <wp:extent cx="2705100" cy="371475"/>
-            <wp:effectExtent l="0" t="0" r="0" b="9525"/>
-            <wp:docPr id="12" name="Рисунок 12"/>
+          <wp:inline distT="0" distB="0" distL="0" distR="0" wp14:anchorId="4778181C" wp14:editId="6541BB64">
+            <wp:extent cx="3790950" cy="685800"/>
+            <wp:effectExtent l="0" t="0" r="0" b="0"/>
+            <wp:docPr id="3" name="Рисунок 3"/>
             <wp:cNvGraphicFramePr>
               <a:graphicFrameLocks xmlns:a="http://schemas.openxmlformats.org/drawingml/2006/main" noChangeAspect="1"/>
             </wp:cNvGraphicFramePr>
@@ -846,7 +836,7 @@
                   <pic:spPr>
                     <a:xfrm>
                       <a:off x="0" y="0"/>
-                      <a:ext cx="2705100" cy="371475"/>
+                      <a:ext cx="3790950" cy="685800"/>
                     </a:xfrm>
                     <a:prstGeom prst="rect">
                       <a:avLst/>
@@ -928,10 +918,10 @@
           <w:noProof/>
         </w:rPr>
         <w:drawing>
-          <wp:inline distT="0" distB="0" distL="0" distR="0" wp14:anchorId="127D0036" wp14:editId="607DD369">
-            <wp:extent cx="3790950" cy="771525"/>
-            <wp:effectExtent l="0" t="0" r="0" b="9525"/>
-            <wp:docPr id="13" name="Рисунок 13"/>
+          <wp:inline distT="0" distB="0" distL="0" distR="0" wp14:anchorId="2943D757" wp14:editId="2AA8F741">
+            <wp:extent cx="3962400" cy="933450"/>
+            <wp:effectExtent l="0" t="0" r="0" b="0"/>
+            <wp:docPr id="4" name="Рисунок 4"/>
             <wp:cNvGraphicFramePr>
               <a:graphicFrameLocks xmlns:a="http://schemas.openxmlformats.org/drawingml/2006/main" noChangeAspect="1"/>
             </wp:cNvGraphicFramePr>
@@ -951,7 +941,7 @@
                   <pic:spPr>
                     <a:xfrm>
                       <a:off x="0" y="0"/>
-                      <a:ext cx="3790950" cy="771525"/>
+                      <a:ext cx="3962400" cy="933450"/>
                     </a:xfrm>
                     <a:prstGeom prst="rect">
                       <a:avLst/>
@@ -985,6 +975,7 @@
           <w:sz w:val="28"/>
           <w:szCs w:val="28"/>
         </w:rPr>
+        <w:lastRenderedPageBreak/>
         <w:t>Рис</w:t>
       </w:r>
       <w:r>
@@ -1082,7 +1073,6 @@
           <w:sz w:val="28"/>
           <w:szCs w:val="28"/>
         </w:rPr>
-        <w:lastRenderedPageBreak/>
         <w:t xml:space="preserve">2) Демонстрация работы </w:t>
       </w:r>
       <w:proofErr w:type="spellStart"/>
@@ -1163,10 +1153,10 @@
           <w:noProof/>
         </w:rPr>
         <w:drawing>
-          <wp:inline distT="0" distB="0" distL="0" distR="0" wp14:anchorId="56243B09" wp14:editId="46F9A495">
-            <wp:extent cx="3886200" cy="600075"/>
+          <wp:inline distT="0" distB="0" distL="0" distR="0" wp14:anchorId="23E87D28" wp14:editId="2916311D">
+            <wp:extent cx="4476750" cy="771525"/>
             <wp:effectExtent l="0" t="0" r="0" b="9525"/>
-            <wp:docPr id="14" name="Рисунок 14"/>
+            <wp:docPr id="5" name="Рисунок 5"/>
             <wp:cNvGraphicFramePr>
               <a:graphicFrameLocks xmlns:a="http://schemas.openxmlformats.org/drawingml/2006/main" noChangeAspect="1"/>
             </wp:cNvGraphicFramePr>
@@ -1186,7 +1176,7 @@
                   <pic:spPr>
                     <a:xfrm>
                       <a:off x="0" y="0"/>
-                      <a:ext cx="3886200" cy="600075"/>
+                      <a:ext cx="4476750" cy="771525"/>
                     </a:xfrm>
                     <a:prstGeom prst="rect">
                       <a:avLst/>
@@ -1411,10 +1401,10 @@
           <w:noProof/>
         </w:rPr>
         <w:drawing>
-          <wp:inline distT="0" distB="0" distL="0" distR="0" wp14:anchorId="722BB993" wp14:editId="127B2741">
-            <wp:extent cx="3838575" cy="723900"/>
-            <wp:effectExtent l="0" t="0" r="9525" b="0"/>
-            <wp:docPr id="15" name="Рисунок 15"/>
+          <wp:inline distT="0" distB="0" distL="0" distR="0" wp14:anchorId="55B2D578" wp14:editId="48B4353C">
+            <wp:extent cx="4505325" cy="923925"/>
+            <wp:effectExtent l="0" t="0" r="9525" b="9525"/>
+            <wp:docPr id="6" name="Рисунок 6"/>
             <wp:cNvGraphicFramePr>
               <a:graphicFrameLocks xmlns:a="http://schemas.openxmlformats.org/drawingml/2006/main" noChangeAspect="1"/>
             </wp:cNvGraphicFramePr>
@@ -1434,7 +1424,7 @@
                   <pic:spPr>
                     <a:xfrm>
                       <a:off x="0" y="0"/>
-                      <a:ext cx="3838575" cy="723900"/>
+                      <a:ext cx="4505325" cy="923925"/>
                     </a:xfrm>
                     <a:prstGeom prst="rect">
                       <a:avLst/>
@@ -1557,10 +1547,10 @@
           <w:noProof/>
         </w:rPr>
         <w:drawing>
-          <wp:inline distT="0" distB="0" distL="0" distR="0" wp14:anchorId="199D9CFE" wp14:editId="4E9C6E7A">
-            <wp:extent cx="3838575" cy="1381125"/>
+          <wp:inline distT="0" distB="0" distL="0" distR="0" wp14:anchorId="790A4D71" wp14:editId="1B49E45C">
+            <wp:extent cx="4067175" cy="942975"/>
             <wp:effectExtent l="0" t="0" r="9525" b="9525"/>
-            <wp:docPr id="16" name="Рисунок 16"/>
+            <wp:docPr id="7" name="Рисунок 7"/>
             <wp:cNvGraphicFramePr>
               <a:graphicFrameLocks xmlns:a="http://schemas.openxmlformats.org/drawingml/2006/main" noChangeAspect="1"/>
             </wp:cNvGraphicFramePr>
@@ -1580,7 +1570,7 @@
                   <pic:spPr>
                     <a:xfrm>
                       <a:off x="0" y="0"/>
-                      <a:ext cx="3838575" cy="1381125"/>
+                      <a:ext cx="4067175" cy="942975"/>
                     </a:xfrm>
                     <a:prstGeom prst="rect">
                       <a:avLst/>
@@ -1650,28 +1640,25 @@
           <w:sz w:val="28"/>
           <w:szCs w:val="28"/>
         </w:rPr>
-        <w:t xml:space="preserve"> Работа с утилитами </w:t>
-      </w:r>
-      <w:proofErr w:type="spellStart"/>
-      <w:r>
-        <w:rPr>
-          <w:rFonts w:ascii="Times New Roman" w:hAnsi="Times New Roman"/>
-          <w:bCs/>
-          <w:sz w:val="28"/>
-          <w:szCs w:val="28"/>
-          <w:lang w:val="en-US"/>
-        </w:rPr>
-        <w:t>chown</w:t>
-      </w:r>
-      <w:proofErr w:type="spellEnd"/>
-      <w:r>
-        <w:rPr>
-          <w:rFonts w:ascii="Times New Roman" w:hAnsi="Times New Roman"/>
-          <w:bCs/>
-          <w:sz w:val="28"/>
-          <w:szCs w:val="28"/>
-        </w:rPr>
-        <w:t xml:space="preserve"> и </w:t>
+        <w:t xml:space="preserve"> Работа с утилит</w:t>
+      </w:r>
+      <w:r>
+        <w:rPr>
+          <w:rFonts w:ascii="Times New Roman" w:hAnsi="Times New Roman"/>
+          <w:bCs/>
+          <w:sz w:val="28"/>
+          <w:szCs w:val="28"/>
+        </w:rPr>
+        <w:t>ой</w:t>
+      </w:r>
+      <w:r>
+        <w:rPr>
+          <w:rFonts w:ascii="Times New Roman" w:hAnsi="Times New Roman"/>
+          <w:bCs/>
+          <w:sz w:val="28"/>
+          <w:szCs w:val="28"/>
+        </w:rPr>
+        <w:t xml:space="preserve"> </w:t>
       </w:r>
       <w:proofErr w:type="spellStart"/>
       <w:r>
@@ -1749,7 +1736,7 @@
           <w:sz w:val="28"/>
           <w:szCs w:val="28"/>
         </w:rPr>
-        <w:t>9).</w:t>
+        <w:t>9)</w:t>
       </w:r>
     </w:p>
     <w:p>
@@ -1770,11 +1757,12 @@
         <w:rPr>
           <w:noProof/>
         </w:rPr>
+        <w:lastRenderedPageBreak/>
         <w:drawing>
-          <wp:inline distT="0" distB="0" distL="0" distR="0" wp14:anchorId="62470C9E" wp14:editId="5ABC027B">
-            <wp:extent cx="3771900" cy="1495425"/>
-            <wp:effectExtent l="0" t="0" r="0" b="9525"/>
-            <wp:docPr id="17" name="Рисунок 17"/>
+          <wp:inline distT="0" distB="0" distL="0" distR="0" wp14:anchorId="5C0E49B6" wp14:editId="2B2EB9B7">
+            <wp:extent cx="3981450" cy="1828800"/>
+            <wp:effectExtent l="0" t="0" r="0" b="0"/>
+            <wp:docPr id="8" name="Рисунок 8"/>
             <wp:cNvGraphicFramePr>
               <a:graphicFrameLocks xmlns:a="http://schemas.openxmlformats.org/drawingml/2006/main" noChangeAspect="1"/>
             </wp:cNvGraphicFramePr>
@@ -1794,7 +1782,7 @@
                   <pic:spPr>
                     <a:xfrm>
                       <a:off x="0" y="0"/>
-                      <a:ext cx="3771900" cy="1495425"/>
+                      <a:ext cx="3981450" cy="1828800"/>
                     </a:xfrm>
                     <a:prstGeom prst="rect">
                       <a:avLst/>
